--- a/đặc tả use case- diep.docx
+++ b/đặc tả use case- diep.docx
@@ -11,13 +11,53 @@
           <w:szCs w:val="28"/>
         </w:rPr>
       </w:pPr>
+      <w:proofErr w:type="spellStart"/>
+      <w:proofErr w:type="gramStart"/>
       <w:r>
         <w:rPr>
           <w:rFonts w:ascii="Times New Roman" w:eastAsia="Times New Roman" w:hAnsi="Times New Roman" w:cs="Times New Roman"/>
           <w:sz w:val="28"/>
           <w:szCs w:val="28"/>
         </w:rPr>
-        <w:t>Bjdnfmvknmx,,sdjvm</w:t>
+        <w:t>Bjdnfmvknmx</w:t>
+      </w:r>
+      <w:proofErr w:type="spellEnd"/>
+      <w:r>
+        <w:rPr>
+          <w:rFonts w:ascii="Times New Roman" w:eastAsia="Times New Roman" w:hAnsi="Times New Roman" w:cs="Times New Roman"/>
+          <w:sz w:val="28"/>
+          <w:szCs w:val="28"/>
+        </w:rPr>
+        <w:t>,,</w:t>
+      </w:r>
+      <w:proofErr w:type="spellStart"/>
+      <w:proofErr w:type="gramEnd"/>
+      <w:r>
+        <w:rPr>
+          <w:rFonts w:ascii="Times New Roman" w:eastAsia="Times New Roman" w:hAnsi="Times New Roman" w:cs="Times New Roman"/>
+          <w:sz w:val="28"/>
+          <w:szCs w:val="28"/>
+        </w:rPr>
+        <w:t>sdjvm</w:t>
+      </w:r>
+      <w:proofErr w:type="spellEnd"/>
+    </w:p>
+    <w:p>
+      <w:pPr>
+        <w:spacing w:after="240" w:line="240" w:lineRule="auto"/>
+        <w:rPr>
+          <w:rFonts w:ascii="Times New Roman" w:eastAsia="Times New Roman" w:hAnsi="Times New Roman" w:cs="Times New Roman"/>
+          <w:sz w:val="28"/>
+          <w:szCs w:val="28"/>
+        </w:rPr>
+      </w:pPr>
+      <w:r>
+        <w:rPr>
+          <w:rFonts w:ascii="Times New Roman" w:eastAsia="Times New Roman" w:hAnsi="Times New Roman" w:cs="Times New Roman"/>
+          <w:sz w:val="28"/>
+          <w:szCs w:val="28"/>
+        </w:rPr>
+        <w:t>Jks,vnsm,,,,,,ghsvnkmv</w:t>
       </w:r>
       <w:bookmarkStart w:id="0" w:name="_GoBack"/>
       <w:bookmarkEnd w:id="0"/>
@@ -3390,7 +3430,27 @@
                 <w:sz w:val="28"/>
                 <w:szCs w:val="28"/>
               </w:rPr>
-              <w:t xml:space="preserve"> “ Thanh </w:t>
+              <w:t xml:space="preserve"> </w:t>
+            </w:r>
+            <w:proofErr w:type="gramStart"/>
+            <w:r>
+              <w:rPr>
+                <w:rFonts w:ascii="Times New Roman" w:eastAsia="Times New Roman" w:hAnsi="Times New Roman" w:cs="Times New Roman"/>
+                <w:color w:val="000000"/>
+                <w:sz w:val="28"/>
+                <w:szCs w:val="28"/>
+              </w:rPr>
+              <w:t>“ Thanh</w:t>
+            </w:r>
+            <w:proofErr w:type="gramEnd"/>
+            <w:r>
+              <w:rPr>
+                <w:rFonts w:ascii="Times New Roman" w:eastAsia="Times New Roman" w:hAnsi="Times New Roman" w:cs="Times New Roman"/>
+                <w:color w:val="000000"/>
+                <w:sz w:val="28"/>
+                <w:szCs w:val="28"/>
+              </w:rPr>
+              <w:t xml:space="preserve"> </w:t>
             </w:r>
             <w:proofErr w:type="spellStart"/>
             <w:r>
@@ -3878,7 +3938,17 @@
                 <w:sz w:val="28"/>
                 <w:szCs w:val="28"/>
               </w:rPr>
-              <w:t xml:space="preserve"> “ </w:t>
+              <w:t xml:space="preserve"> </w:t>
+            </w:r>
+            <w:proofErr w:type="gramStart"/>
+            <w:r>
+              <w:rPr>
+                <w:rFonts w:ascii="Times New Roman" w:eastAsia="Times New Roman" w:hAnsi="Times New Roman" w:cs="Times New Roman"/>
+                <w:color w:val="000000"/>
+                <w:sz w:val="28"/>
+                <w:szCs w:val="28"/>
+              </w:rPr>
+              <w:t xml:space="preserve">“ </w:t>
             </w:r>
             <w:proofErr w:type="spellStart"/>
             <w:r>
@@ -3891,6 +3961,7 @@
               <w:t>thanh</w:t>
             </w:r>
             <w:proofErr w:type="spellEnd"/>
+            <w:proofErr w:type="gramEnd"/>
             <w:r>
               <w:rPr>
                 <w:rFonts w:ascii="Times New Roman" w:eastAsia="Times New Roman" w:hAnsi="Times New Roman" w:cs="Times New Roman"/>
